--- a/doc/KiCAD_ComponentUtility-J.docx
+++ b/doc/KiCAD_ComponentUtility-J.docx
@@ -2022,6 +2022,68 @@
         <w:tab/>
         <w:t>・・・・・・・・・・・・・・・・・・・本ファイル</w:t>
       </w:r>
+      <w:r>
+        <w:rPr>
+          <w:rFonts w:ascii="ＭＳ ゴシック" w:hAnsi="ＭＳ ゴシック" w:cs="Meiryo UI" w:hint="eastAsia"/>
+          <w:szCs w:val="18"/>
+        </w:rPr>
+        <w:t>（日本語）</w:t>
+      </w:r>
+      <w:bookmarkStart w:id="0" w:name="_GoBack"/>
+      <w:bookmarkEnd w:id="0"/>
+    </w:p>
+    <w:p>
+      <w:pPr>
+        <w:spacing w:line="200" w:lineRule="atLeast"/>
+        <w:ind w:firstLine="210"/>
+        <w:rPr>
+          <w:rFonts w:ascii="ＭＳ ゴシック" w:hAnsi="ＭＳ ゴシック" w:cs="Meiryo UI"/>
+          <w:szCs w:val="18"/>
+        </w:rPr>
+      </w:pPr>
+      <w:r>
+        <w:rPr>
+          <w:rFonts w:ascii="ＭＳ ゴシック" w:hAnsi="ＭＳ ゴシック" w:cs="Meiryo UI"/>
+          <w:szCs w:val="18"/>
+        </w:rPr>
+        <w:t>./doc</w:t>
+      </w:r>
+      <w:r>
+        <w:rPr>
+          <w:rFonts w:ascii="ＭＳ ゴシック" w:hAnsi="ＭＳ ゴシック" w:cs="Meiryo UI" w:hint="eastAsia"/>
+          <w:szCs w:val="18"/>
+        </w:rPr>
+        <w:t>/</w:t>
+      </w:r>
+      <w:r>
+        <w:rPr>
+          <w:rFonts w:ascii="ＭＳ ゴシック" w:hAnsi="ＭＳ ゴシック" w:cs="Meiryo UI"/>
+          <w:szCs w:val="18"/>
+        </w:rPr>
+        <w:t>KiCAD_ComponentUtility_Exsample-J</w:t>
+      </w:r>
+      <w:r>
+        <w:rPr>
+          <w:rFonts w:ascii="ＭＳ ゴシック" w:hAnsi="ＭＳ ゴシック" w:cs="Meiryo UI"/>
+          <w:szCs w:val="18"/>
+        </w:rPr>
+        <w:t>.pdf</w:t>
+      </w:r>
+      <w:r>
+        <w:rPr>
+          <w:rFonts w:ascii="ＭＳ ゴシック" w:hAnsi="ＭＳ ゴシック" w:cs="Meiryo UI" w:hint="eastAsia"/>
+          <w:szCs w:val="18"/>
+        </w:rPr>
+        <w:tab/>
+        <w:t>・・・・・・・・・・・・・・・</w:t>
+      </w:r>
+      <w:r>
+        <w:rPr>
+          <w:rFonts w:ascii="ＭＳ ゴシック" w:hAnsi="ＭＳ ゴシック" w:cs="Meiryo UI" w:hint="eastAsia"/>
+          <w:szCs w:val="18"/>
+        </w:rPr>
+        <w:t>使用例（日本語）</w:t>
+      </w:r>
     </w:p>
     <w:p>
       <w:pPr>
@@ -13087,8 +13149,6 @@
           <w:szCs w:val="18"/>
         </w:rPr>
       </w:pPr>
-      <w:bookmarkStart w:id="0" w:name="_GoBack"/>
-      <w:bookmarkEnd w:id="0"/>
     </w:p>
     <w:p>
       <w:pPr>
@@ -15683,7 +15743,7 @@
 </file>
 
 <file path=customXml/itemProps1.xml><?xml version="1.0" encoding="utf-8"?>
-<ds:datastoreItem xmlns:ds="http://schemas.openxmlformats.org/officeDocument/2006/customXml" ds:itemID="{5F5A6CC9-DE3A-4ABB-8066-EA55AF885298}">
+<ds:datastoreItem xmlns:ds="http://schemas.openxmlformats.org/officeDocument/2006/customXml" ds:itemID="{0F98EBA1-B97E-4956-93D8-1A07BBB240E3}">
   <ds:schemaRefs>
     <ds:schemaRef ds:uri="http://schemas.openxmlformats.org/officeDocument/2006/bibliography"/>
   </ds:schemaRefs>
